--- a/Private/Minh/1. Planning and Process/1.1. Project Management Plan and Process/PM_MeasurementPlan_Ver1.0.docx
+++ b/Private/Minh/1. Planning and Process/1.1. Project Management Plan and Process/PM_MeasurementPlan_Ver1.0.docx
@@ -1183,6 +1183,12 @@
     </w:p>
     <w:sdt>
       <w:sdtPr>
+        <w:rPr>
+          <w:rFonts w:asciiTheme="minorHAnsi" w:eastAsiaTheme="minorHAnsi" w:hAnsiTheme="minorHAnsi" w:cstheme="minorBidi"/>
+          <w:color w:val="auto"/>
+          <w:sz w:val="22"/>
+          <w:szCs w:val="22"/>
+        </w:rPr>
         <w:id w:val="1142234330"/>
         <w:docPartObj>
           <w:docPartGallery w:val="Table of Contents"/>
@@ -1191,13 +1197,9 @@
       </w:sdtPr>
       <w:sdtEndPr>
         <w:rPr>
-          <w:rFonts w:asciiTheme="minorHAnsi" w:eastAsiaTheme="minorHAnsi" w:hAnsiTheme="minorHAnsi" w:cstheme="minorBidi"/>
           <w:b/>
           <w:bCs/>
           <w:noProof/>
-          <w:color w:val="auto"/>
-          <w:sz w:val="22"/>
-          <w:szCs w:val="22"/>
         </w:rPr>
       </w:sdtEndPr>
       <w:sdtContent>
@@ -1558,29 +1560,7 @@
                 <w:szCs w:val="24"/>
                 <w:lang w:val="vi-VN"/>
               </w:rPr>
-              <w:t>Define Me</w:t>
-            </w:r>
-            <w:r>
-              <w:rPr>
-                <w:rStyle w:val="Hyperlink"/>
-                <w:rFonts w:ascii="Arial" w:hAnsi="Arial" w:cs="Arial"/>
-                <w:noProof/>
-                <w:sz w:val="24"/>
-                <w:szCs w:val="24"/>
-                <w:lang w:val="vi-VN"/>
-              </w:rPr>
-              <w:t>a</w:t>
-            </w:r>
-            <w:r>
-              <w:rPr>
-                <w:rStyle w:val="Hyperlink"/>
-                <w:rFonts w:ascii="Arial" w:hAnsi="Arial" w:cs="Arial"/>
-                <w:noProof/>
-                <w:sz w:val="24"/>
-                <w:szCs w:val="24"/>
-                <w:lang w:val="vi-VN"/>
-              </w:rPr>
-              <w:t>surement Goals based on Project’s Goals</w:t>
+              <w:t>Define Measurement Goals based on Project’s Goals</w:t>
             </w:r>
             <w:r>
               <w:rPr>
@@ -4574,21 +4554,7 @@
           <w:szCs w:val="28"/>
           <w:lang w:val="vi-VN"/>
         </w:rPr>
-        <w:t>De</w:t>
-      </w:r>
-      <w:bookmarkStart w:id="8" w:name="_GoBack"/>
-      <w:bookmarkEnd w:id="8"/>
-      <w:r>
-        <w:rPr>
-          <w:rFonts w:ascii="Arial" w:hAnsi="Arial" w:cs="Arial"/>
-          <w:b/>
-          <w:bCs/>
-          <w:color w:val="0070C0"/>
-          <w:sz w:val="28"/>
-          <w:szCs w:val="28"/>
-          <w:lang w:val="vi-VN"/>
-        </w:rPr>
-        <w:t>fine how metrics will be analyzed (analysis techniques, criteria, benchmarking…)</w:t>
+        <w:t>Define how metrics will be analyzed (analysis techniques, criteria, benchmarking…)</w:t>
       </w:r>
       <w:bookmarkEnd w:id="7"/>
     </w:p>
@@ -4614,7 +4580,7 @@
           <w:lang w:val="vi-VN"/>
         </w:rPr>
       </w:pPr>
-      <w:bookmarkStart w:id="9" w:name="_Toc23846090"/>
+      <w:bookmarkStart w:id="8" w:name="_Toc23846090"/>
       <w:r>
         <w:rPr>
           <w:rFonts w:ascii="Arial" w:hAnsi="Arial" w:cs="Arial"/>
@@ -4627,7 +4593,7 @@
         </w:rPr>
         <w:t>Customer Satisfaction</w:t>
       </w:r>
-      <w:bookmarkEnd w:id="9"/>
+      <w:bookmarkEnd w:id="8"/>
     </w:p>
     <w:p>
       <w:pPr>
@@ -5323,7 +5289,7 @@
           <w:lang w:val="vi-VN"/>
         </w:rPr>
       </w:pPr>
-      <w:bookmarkStart w:id="10" w:name="_Toc23846091"/>
+      <w:bookmarkStart w:id="9" w:name="_Toc23846091"/>
       <w:r>
         <w:rPr>
           <w:rFonts w:ascii="Arial" w:hAnsi="Arial" w:cs="Arial"/>
@@ -5336,7 +5302,7 @@
         </w:rPr>
         <w:t>Team Morale</w:t>
       </w:r>
-      <w:bookmarkEnd w:id="10"/>
+      <w:bookmarkEnd w:id="9"/>
     </w:p>
     <w:p>
       <w:pPr>
@@ -6011,7 +5977,7 @@
           <w:lang w:val="vi-VN"/>
         </w:rPr>
       </w:pPr>
-      <w:bookmarkStart w:id="11" w:name="_Toc23846092"/>
+      <w:bookmarkStart w:id="10" w:name="_Toc23846092"/>
       <w:r>
         <w:rPr>
           <w:rFonts w:ascii="Arial" w:hAnsi="Arial" w:cs="Arial"/>
@@ -6024,7 +5990,7 @@
         </w:rPr>
         <w:t>Quality</w:t>
       </w:r>
-      <w:bookmarkEnd w:id="11"/>
+      <w:bookmarkEnd w:id="10"/>
     </w:p>
     <w:p>
       <w:pPr>
@@ -6049,7 +6015,7 @@
           <w:lang w:val="vi-VN"/>
         </w:rPr>
       </w:pPr>
-      <w:bookmarkStart w:id="12" w:name="_Toc23846093"/>
+      <w:bookmarkStart w:id="11" w:name="_Toc23846093"/>
       <w:r>
         <w:rPr>
           <w:rFonts w:ascii="Arial" w:hAnsi="Arial" w:cs="Arial"/>
@@ -6062,7 +6028,7 @@
         </w:rPr>
         <w:t>Defect</w:t>
       </w:r>
-      <w:bookmarkEnd w:id="12"/>
+      <w:bookmarkEnd w:id="11"/>
     </w:p>
     <w:p>
       <w:pPr>
@@ -6525,7 +6491,7 @@
           <w:lang w:val="vi-VN"/>
         </w:rPr>
       </w:pPr>
-      <w:bookmarkStart w:id="13" w:name="_Toc23846094"/>
+      <w:bookmarkStart w:id="12" w:name="_Toc23846094"/>
       <w:r>
         <w:rPr>
           <w:rFonts w:ascii="Arial" w:hAnsi="Arial" w:cs="Arial"/>
@@ -6538,7 +6504,7 @@
         </w:rPr>
         <w:t>Test case</w:t>
       </w:r>
-      <w:bookmarkEnd w:id="13"/>
+      <w:bookmarkEnd w:id="12"/>
     </w:p>
     <w:p>
       <w:pPr>
@@ -6836,7 +6802,7 @@
           <w:lang w:val="vi-VN"/>
         </w:rPr>
       </w:pPr>
-      <w:bookmarkStart w:id="14" w:name="_Toc23846095"/>
+      <w:bookmarkStart w:id="13" w:name="_Toc23846095"/>
       <w:r>
         <w:rPr>
           <w:rFonts w:ascii="Arial" w:hAnsi="Arial" w:cs="Arial"/>
@@ -6849,7 +6815,7 @@
         </w:rPr>
         <w:t>Productivity</w:t>
       </w:r>
-      <w:bookmarkEnd w:id="14"/>
+      <w:bookmarkEnd w:id="13"/>
     </w:p>
     <w:p>
       <w:pPr>
@@ -6930,10 +6896,10 @@
             <v:path o:extrusionok="f" gradientshapeok="t" o:connecttype="rect"/>
             <o:lock v:ext="edit" aspectratio="t"/>
           </v:shapetype>
-          <v:shape id="_x0000_i1025" type="#_x0000_t75" alt="" style="width:52.65pt;height:39.5pt;mso-width-percent:0;mso-height-percent:0;mso-width-percent:0;mso-height-percent:0" o:ole="">
+          <v:shape id="_x0000_i1025" type="#_x0000_t75" alt="" style="width:53pt;height:40pt;mso-width-percent:0;mso-height-percent:0;mso-width-percent:0;mso-height-percent:0" o:ole="">
             <v:imagedata r:id="rId11" o:title=""/>
           </v:shape>
-          <o:OLEObject Type="Embed" ProgID="Equation.DSMT4" ShapeID="_x0000_i1025" DrawAspect="Content" ObjectID="_1634458886" r:id="rId12"/>
+          <o:OLEObject Type="Embed" ProgID="Equation.DSMT4" ShapeID="_x0000_i1025" DrawAspect="Content" ObjectID="_1634625677" r:id="rId12"/>
         </w:object>
       </w:r>
     </w:p>
@@ -7132,7 +7098,7 @@
           <w:lang w:val="vi-VN"/>
         </w:rPr>
       </w:pPr>
-      <w:bookmarkStart w:id="15" w:name="_Toc23846096"/>
+      <w:bookmarkStart w:id="14" w:name="_Toc23846096"/>
       <w:r>
         <w:rPr>
           <w:rFonts w:ascii="Arial" w:hAnsi="Arial" w:cs="Arial"/>
@@ -7145,7 +7111,7 @@
         </w:rPr>
         <w:t>Define Metrics to address Measurement Goals</w:t>
       </w:r>
-      <w:bookmarkEnd w:id="15"/>
+      <w:bookmarkEnd w:id="14"/>
     </w:p>
     <w:p>
       <w:pPr>
@@ -7170,7 +7136,7 @@
           <w:lang w:val="vi-VN"/>
         </w:rPr>
       </w:pPr>
-      <w:bookmarkStart w:id="16" w:name="_Toc23846097"/>
+      <w:bookmarkStart w:id="15" w:name="_Toc23846097"/>
       <w:r>
         <w:rPr>
           <w:rFonts w:ascii="Arial" w:hAnsi="Arial" w:cs="Arial"/>
@@ -7183,7 +7149,7 @@
         </w:rPr>
         <w:t>Definition</w:t>
       </w:r>
-      <w:bookmarkEnd w:id="16"/>
+      <w:bookmarkEnd w:id="15"/>
     </w:p>
     <w:tbl>
       <w:tblPr>
@@ -7801,7 +7767,7 @@
           <w:lang w:val="vi-VN"/>
         </w:rPr>
       </w:pPr>
-      <w:bookmarkStart w:id="17" w:name="_Toc23846098"/>
+      <w:bookmarkStart w:id="16" w:name="_Toc23846098"/>
       <w:r>
         <w:rPr>
           <w:rFonts w:ascii="Arial" w:hAnsi="Arial" w:cs="Arial"/>
@@ -7814,7 +7780,7 @@
         </w:rPr>
         <w:t>Define Metrics</w:t>
       </w:r>
-      <w:bookmarkEnd w:id="17"/>
+      <w:bookmarkEnd w:id="16"/>
     </w:p>
     <w:p>
       <w:pPr>
@@ -9731,7 +9697,7 @@
           <w:lang w:val="vi-VN"/>
         </w:rPr>
       </w:pPr>
-      <w:bookmarkStart w:id="18" w:name="_Toc23846099"/>
+      <w:bookmarkStart w:id="17" w:name="_Toc23846099"/>
       <w:r>
         <w:rPr>
           <w:rFonts w:ascii="Arial" w:hAnsi="Arial" w:cs="Arial"/>
@@ -9744,7 +9710,7 @@
         </w:rPr>
         <w:t>Describe how to collect data (which data to collect, counting rules, frequency…)</w:t>
       </w:r>
-      <w:bookmarkEnd w:id="18"/>
+      <w:bookmarkEnd w:id="17"/>
     </w:p>
     <w:tbl>
       <w:tblPr>
@@ -10770,7 +10736,7 @@
           <w:lang w:val="vi-VN"/>
         </w:rPr>
       </w:pPr>
-      <w:bookmarkStart w:id="19" w:name="_Toc23846100"/>
+      <w:bookmarkStart w:id="18" w:name="_Toc23846100"/>
       <w:r>
         <w:rPr>
           <w:rFonts w:ascii="Arial" w:hAnsi="Arial" w:cs="Arial"/>
@@ -10783,7 +10749,7 @@
         </w:rPr>
         <w:t>Glossary of Terms</w:t>
       </w:r>
-      <w:bookmarkEnd w:id="19"/>
+      <w:bookmarkEnd w:id="18"/>
     </w:p>
     <w:p>
       <w:pPr>
@@ -10939,8 +10905,12 @@
       </w:r>
     </w:p>
     <w:sectPr>
-      <w:headerReference w:type="default" r:id="rId13"/>
-      <w:footerReference w:type="default" r:id="rId14"/>
+      <w:headerReference w:type="even" r:id="rId13"/>
+      <w:headerReference w:type="default" r:id="rId14"/>
+      <w:footerReference w:type="even" r:id="rId15"/>
+      <w:footerReference w:type="default" r:id="rId16"/>
+      <w:headerReference w:type="first" r:id="rId17"/>
+      <w:footerReference w:type="first" r:id="rId18"/>
       <w:pgSz w:w="11900" w:h="16840"/>
       <w:pgMar w:top="1440" w:right="1440" w:bottom="1440" w:left="1440" w:header="709" w:footer="709" w:gutter="0"/>
       <w:cols w:space="708"/>
@@ -10977,6 +10947,17 @@
 
 <file path=word/footer1.xml><?xml version="1.0" encoding="utf-8"?>
 <w:ftr xmlns:wpc="http://schemas.microsoft.com/office/word/2010/wordprocessingCanvas" xmlns:cx="http://schemas.microsoft.com/office/drawing/2014/chartex" xmlns:cx1="http://schemas.microsoft.com/office/drawing/2015/9/8/chartex" xmlns:cx2="http://schemas.microsoft.com/office/drawing/2015/10/21/chartex" xmlns:cx3="http://schemas.microsoft.com/office/drawing/2016/5/9/chartex" xmlns:cx4="http://schemas.microsoft.com/office/drawing/2016/5/10/chartex" xmlns:cx5="http://schemas.microsoft.com/office/drawing/2016/5/11/chartex" xmlns:cx6="http://schemas.microsoft.com/office/drawing/2016/5/12/chartex" xmlns:cx7="http://schemas.microsoft.com/office/drawing/2016/5/13/chartex" xmlns:cx8="http://schemas.microsoft.com/office/drawing/2016/5/14/chartex" xmlns:mc="http://schemas.openxmlformats.org/markup-compatibility/2006" xmlns:aink="http://schemas.microsoft.com/office/drawing/2016/ink" xmlns:am3d="http://schemas.microsoft.com/office/drawing/2017/model3d" xmlns:o="urn:schemas-microsoft-com:office:office" xmlns:r="http://schemas.openxmlformats.org/officeDocument/2006/relationships" xmlns:m="http://schemas.openxmlformats.org/officeDocument/2006/math" xmlns:v="urn:schemas-microsoft-com:vml" xmlns:wp14="http://schemas.microsoft.com/office/word/2010/wordprocessingDrawing" xmlns:wp="http://schemas.openxmlformats.org/drawingml/2006/wordprocessingDrawing" xmlns:w10="urn:schemas-microsoft-com:office:word" xmlns:w="http://schemas.openxmlformats.org/wordprocessingml/2006/main" xmlns:w14="http://schemas.microsoft.com/office/word/2010/wordml" xmlns:w15="http://schemas.microsoft.com/office/word/2012/wordml" xmlns:w16cid="http://schemas.microsoft.com/office/word/2016/wordml/cid" xmlns:w16se="http://schemas.microsoft.com/office/word/2015/wordml/symex" xmlns:wpg="http://schemas.microsoft.com/office/word/2010/wordprocessingGroup" xmlns:wpi="http://schemas.microsoft.com/office/word/2010/wordprocessingInk" xmlns:wne="http://schemas.microsoft.com/office/word/2006/wordml" xmlns:wps="http://schemas.microsoft.com/office/word/2010/wordprocessingShape" mc:Ignorable="w14 w15 w16se w16cid wp14">
+  <w:p>
+    <w:pPr>
+      <w:pStyle w:val="Footer"/>
+    </w:pPr>
+  </w:p>
+</w:ftr>
+</file>
+
+<file path=word/footer2.xml><?xml version="1.0" encoding="utf-8"?>
+<w:ftr xmlns:wpc="http://schemas.microsoft.com/office/word/2010/wordprocessingCanvas" xmlns:cx="http://schemas.microsoft.com/office/drawing/2014/chartex" xmlns:cx1="http://schemas.microsoft.com/office/drawing/2015/9/8/chartex" xmlns:cx2="http://schemas.microsoft.com/office/drawing/2015/10/21/chartex" xmlns:cx3="http://schemas.microsoft.com/office/drawing/2016/5/9/chartex" xmlns:cx4="http://schemas.microsoft.com/office/drawing/2016/5/10/chartex" xmlns:cx5="http://schemas.microsoft.com/office/drawing/2016/5/11/chartex" xmlns:cx6="http://schemas.microsoft.com/office/drawing/2016/5/12/chartex" xmlns:cx7="http://schemas.microsoft.com/office/drawing/2016/5/13/chartex" xmlns:cx8="http://schemas.microsoft.com/office/drawing/2016/5/14/chartex" xmlns:mc="http://schemas.openxmlformats.org/markup-compatibility/2006" xmlns:aink="http://schemas.microsoft.com/office/drawing/2016/ink" xmlns:am3d="http://schemas.microsoft.com/office/drawing/2017/model3d" xmlns:o="urn:schemas-microsoft-com:office:office" xmlns:r="http://schemas.openxmlformats.org/officeDocument/2006/relationships" xmlns:m="http://schemas.openxmlformats.org/officeDocument/2006/math" xmlns:v="urn:schemas-microsoft-com:vml" xmlns:wp14="http://schemas.microsoft.com/office/word/2010/wordprocessingDrawing" xmlns:wp="http://schemas.openxmlformats.org/drawingml/2006/wordprocessingDrawing" xmlns:w10="urn:schemas-microsoft-com:office:word" xmlns:w="http://schemas.openxmlformats.org/wordprocessingml/2006/main" xmlns:w14="http://schemas.microsoft.com/office/word/2010/wordml" xmlns:w15="http://schemas.microsoft.com/office/word/2012/wordml" xmlns:w16cid="http://schemas.microsoft.com/office/word/2016/wordml/cid" xmlns:w16se="http://schemas.microsoft.com/office/word/2015/wordml/symex" xmlns:wpg="http://schemas.microsoft.com/office/word/2010/wordprocessingGroup" xmlns:wpi="http://schemas.microsoft.com/office/word/2010/wordprocessingInk" xmlns:wne="http://schemas.microsoft.com/office/word/2006/wordml" xmlns:wps="http://schemas.microsoft.com/office/word/2010/wordprocessingShape" mc:Ignorable="w14 w15 w16se w16cid wp14">
+  <w:bookmarkStart w:id="19" w:name="_GoBack" w:displacedByCustomXml="next"/>
   <w:sdt>
     <w:sdtPr>
       <w:rPr>
@@ -11092,6 +11073,17 @@
       </w:p>
     </w:sdtContent>
   </w:sdt>
+  <w:bookmarkEnd w:id="19"/>
+  <w:p>
+    <w:pPr>
+      <w:pStyle w:val="Footer"/>
+    </w:pPr>
+  </w:p>
+</w:ftr>
+</file>
+
+<file path=word/footer3.xml><?xml version="1.0" encoding="utf-8"?>
+<w:ftr xmlns:wpc="http://schemas.microsoft.com/office/word/2010/wordprocessingCanvas" xmlns:cx="http://schemas.microsoft.com/office/drawing/2014/chartex" xmlns:cx1="http://schemas.microsoft.com/office/drawing/2015/9/8/chartex" xmlns:cx2="http://schemas.microsoft.com/office/drawing/2015/10/21/chartex" xmlns:cx3="http://schemas.microsoft.com/office/drawing/2016/5/9/chartex" xmlns:cx4="http://schemas.microsoft.com/office/drawing/2016/5/10/chartex" xmlns:cx5="http://schemas.microsoft.com/office/drawing/2016/5/11/chartex" xmlns:cx6="http://schemas.microsoft.com/office/drawing/2016/5/12/chartex" xmlns:cx7="http://schemas.microsoft.com/office/drawing/2016/5/13/chartex" xmlns:cx8="http://schemas.microsoft.com/office/drawing/2016/5/14/chartex" xmlns:mc="http://schemas.openxmlformats.org/markup-compatibility/2006" xmlns:aink="http://schemas.microsoft.com/office/drawing/2016/ink" xmlns:am3d="http://schemas.microsoft.com/office/drawing/2017/model3d" xmlns:o="urn:schemas-microsoft-com:office:office" xmlns:r="http://schemas.openxmlformats.org/officeDocument/2006/relationships" xmlns:m="http://schemas.openxmlformats.org/officeDocument/2006/math" xmlns:v="urn:schemas-microsoft-com:vml" xmlns:wp14="http://schemas.microsoft.com/office/word/2010/wordprocessingDrawing" xmlns:wp="http://schemas.openxmlformats.org/drawingml/2006/wordprocessingDrawing" xmlns:w10="urn:schemas-microsoft-com:office:word" xmlns:w="http://schemas.openxmlformats.org/wordprocessingml/2006/main" xmlns:w14="http://schemas.microsoft.com/office/word/2010/wordml" xmlns:w15="http://schemas.microsoft.com/office/word/2012/wordml" xmlns:w16cid="http://schemas.microsoft.com/office/word/2016/wordml/cid" xmlns:w16se="http://schemas.microsoft.com/office/word/2015/wordml/symex" xmlns:wpg="http://schemas.microsoft.com/office/word/2010/wordprocessingGroup" xmlns:wpi="http://schemas.microsoft.com/office/word/2010/wordprocessingInk" xmlns:wne="http://schemas.microsoft.com/office/word/2006/wordml" xmlns:wps="http://schemas.microsoft.com/office/word/2010/wordprocessingShape" mc:Ignorable="w14 w15 w16se w16cid wp14">
   <w:p>
     <w:pPr>
       <w:pStyle w:val="Footer"/>
@@ -11130,8 +11122,19 @@
   <w:p>
     <w:pPr>
       <w:pStyle w:val="Header"/>
+    </w:pPr>
+  </w:p>
+</w:hdr>
+</file>
+
+<file path=word/header2.xml><?xml version="1.0" encoding="utf-8"?>
+<w:hdr xmlns:wpc="http://schemas.microsoft.com/office/word/2010/wordprocessingCanvas" xmlns:cx="http://schemas.microsoft.com/office/drawing/2014/chartex" xmlns:cx1="http://schemas.microsoft.com/office/drawing/2015/9/8/chartex" xmlns:cx2="http://schemas.microsoft.com/office/drawing/2015/10/21/chartex" xmlns:cx3="http://schemas.microsoft.com/office/drawing/2016/5/9/chartex" xmlns:cx4="http://schemas.microsoft.com/office/drawing/2016/5/10/chartex" xmlns:cx5="http://schemas.microsoft.com/office/drawing/2016/5/11/chartex" xmlns:cx6="http://schemas.microsoft.com/office/drawing/2016/5/12/chartex" xmlns:cx7="http://schemas.microsoft.com/office/drawing/2016/5/13/chartex" xmlns:cx8="http://schemas.microsoft.com/office/drawing/2016/5/14/chartex" xmlns:mc="http://schemas.openxmlformats.org/markup-compatibility/2006" xmlns:aink="http://schemas.microsoft.com/office/drawing/2016/ink" xmlns:am3d="http://schemas.microsoft.com/office/drawing/2017/model3d" xmlns:o="urn:schemas-microsoft-com:office:office" xmlns:r="http://schemas.openxmlformats.org/officeDocument/2006/relationships" xmlns:m="http://schemas.openxmlformats.org/officeDocument/2006/math" xmlns:v="urn:schemas-microsoft-com:vml" xmlns:wp14="http://schemas.microsoft.com/office/word/2010/wordprocessingDrawing" xmlns:wp="http://schemas.openxmlformats.org/drawingml/2006/wordprocessingDrawing" xmlns:w10="urn:schemas-microsoft-com:office:word" xmlns:w="http://schemas.openxmlformats.org/wordprocessingml/2006/main" xmlns:w14="http://schemas.microsoft.com/office/word/2010/wordml" xmlns:w15="http://schemas.microsoft.com/office/word/2012/wordml" xmlns:w16cid="http://schemas.microsoft.com/office/word/2016/wordml/cid" xmlns:w16se="http://schemas.microsoft.com/office/word/2015/wordml/symex" xmlns:wpg="http://schemas.microsoft.com/office/word/2010/wordprocessingGroup" xmlns:wpi="http://schemas.microsoft.com/office/word/2010/wordprocessingInk" xmlns:wne="http://schemas.microsoft.com/office/word/2006/wordml" xmlns:wps="http://schemas.microsoft.com/office/word/2010/wordprocessingShape" mc:Ignorable="w14 w15 w16se w16cid wp14">
+  <w:p>
+    <w:pPr>
+      <w:pStyle w:val="Header"/>
       <w:rPr>
         <w:b/>
+        <w:bCs/>
         <w:color w:val="3D5C83"/>
         <w:sz w:val="24"/>
         <w:szCs w:val="24"/>
@@ -11141,8 +11144,8 @@
       <w:rPr>
         <w:noProof/>
         <w:color w:val="3D5C83"/>
-        <w:sz w:val="32"/>
-        <w:szCs w:val="32"/>
+        <w:sz w:val="24"/>
+        <w:szCs w:val="24"/>
       </w:rPr>
       <mc:AlternateContent>
         <mc:Choice Requires="wps">
@@ -11206,29 +11209,61 @@
     <w:r>
       <w:rPr>
         <w:color w:val="3D5C83"/>
-        <w:sz w:val="32"/>
-        <w:szCs w:val="32"/>
+        <w:sz w:val="24"/>
+        <w:szCs w:val="24"/>
       </w:rPr>
       <w:tab/>
     </w:r>
     <w:r>
       <w:rPr>
         <w:color w:val="3D5C83"/>
-        <w:sz w:val="32"/>
-        <w:szCs w:val="32"/>
+        <w:sz w:val="24"/>
+        <w:szCs w:val="24"/>
       </w:rPr>
       <w:tab/>
     </w:r>
     <w:r>
       <w:rPr>
         <w:b/>
+        <w:bCs/>
         <w:color w:val="3D5C83"/>
         <w:sz w:val="24"/>
         <w:szCs w:val="24"/>
       </w:rPr>
-      <w:t>Project Name</w:t>
+      <w:t>BDS</w:t>
+    </w:r>
+    <w:r>
+      <w:rPr>
+        <w:b/>
+        <w:bCs/>
+        <w:color w:val="3D5C83"/>
+        <w:sz w:val="24"/>
+        <w:szCs w:val="24"/>
+        <w:lang w:val="vi-VN"/>
+      </w:rPr>
+      <w:t xml:space="preserve"> </w:t>
+    </w:r>
+    <w:r>
+      <w:rPr>
+        <w:b/>
+        <w:bCs/>
+        <w:color w:val="3D5C83"/>
+        <w:sz w:val="24"/>
+        <w:szCs w:val="24"/>
+      </w:rPr>
+      <w:t>Project</w:t>
     </w:r>
   </w:p>
+  <w:p>
+    <w:pPr>
+      <w:pStyle w:val="Header"/>
+    </w:pPr>
+  </w:p>
+</w:hdr>
+</file>
+
+<file path=word/header3.xml><?xml version="1.0" encoding="utf-8"?>
+<w:hdr xmlns:wpc="http://schemas.microsoft.com/office/word/2010/wordprocessingCanvas" xmlns:cx="http://schemas.microsoft.com/office/drawing/2014/chartex" xmlns:cx1="http://schemas.microsoft.com/office/drawing/2015/9/8/chartex" xmlns:cx2="http://schemas.microsoft.com/office/drawing/2015/10/21/chartex" xmlns:cx3="http://schemas.microsoft.com/office/drawing/2016/5/9/chartex" xmlns:cx4="http://schemas.microsoft.com/office/drawing/2016/5/10/chartex" xmlns:cx5="http://schemas.microsoft.com/office/drawing/2016/5/11/chartex" xmlns:cx6="http://schemas.microsoft.com/office/drawing/2016/5/12/chartex" xmlns:cx7="http://schemas.microsoft.com/office/drawing/2016/5/13/chartex" xmlns:cx8="http://schemas.microsoft.com/office/drawing/2016/5/14/chartex" xmlns:mc="http://schemas.openxmlformats.org/markup-compatibility/2006" xmlns:aink="http://schemas.microsoft.com/office/drawing/2016/ink" xmlns:am3d="http://schemas.microsoft.com/office/drawing/2017/model3d" xmlns:o="urn:schemas-microsoft-com:office:office" xmlns:r="http://schemas.openxmlformats.org/officeDocument/2006/relationships" xmlns:m="http://schemas.openxmlformats.org/officeDocument/2006/math" xmlns:v="urn:schemas-microsoft-com:vml" xmlns:wp14="http://schemas.microsoft.com/office/word/2010/wordprocessingDrawing" xmlns:wp="http://schemas.openxmlformats.org/drawingml/2006/wordprocessingDrawing" xmlns:w10="urn:schemas-microsoft-com:office:word" xmlns:w="http://schemas.openxmlformats.org/wordprocessingml/2006/main" xmlns:w14="http://schemas.microsoft.com/office/word/2010/wordml" xmlns:w15="http://schemas.microsoft.com/office/word/2012/wordml" xmlns:w16cid="http://schemas.microsoft.com/office/word/2016/wordml/cid" xmlns:w16se="http://schemas.microsoft.com/office/word/2015/wordml/symex" xmlns:wpg="http://schemas.microsoft.com/office/word/2010/wordprocessingGroup" xmlns:wpi="http://schemas.microsoft.com/office/word/2010/wordprocessingInk" xmlns:wne="http://schemas.microsoft.com/office/word/2006/wordml" xmlns:wps="http://schemas.microsoft.com/office/word/2010/wordprocessingShape" mc:Ignorable="w14 w15 w16se w16cid wp14">
   <w:p>
     <w:pPr>
       <w:pStyle w:val="Header"/>
@@ -15106,7 +15141,7 @@
 </file>
 
 <file path=customXml/itemProps1.xml><?xml version="1.0" encoding="utf-8"?>
-<ds:datastoreItem xmlns:ds="http://schemas.openxmlformats.org/officeDocument/2006/customXml" ds:itemID="{EF1AE1E6-E670-5E46-B806-85D569496BB5}">
+<ds:datastoreItem xmlns:ds="http://schemas.openxmlformats.org/officeDocument/2006/customXml" ds:itemID="{345938A7-C5E8-084C-8F18-529E33F0A2BA}">
   <ds:schemaRefs>
     <ds:schemaRef ds:uri="http://schemas.openxmlformats.org/officeDocument/2006/bibliography"/>
   </ds:schemaRefs>
